--- a/LastWizard_LastMain_Task_Jan25.docx
+++ b/LastWizard_LastMain_Task_Jan25.docx
@@ -148,7 +148,23 @@
           <w:sz w:val="24"/>
           <w:szCs w:val="24"/>
         </w:rPr>
-        <w:t xml:space="preserve">finish the last tables to load data values to them and then </w:t>
+        <w:t xml:space="preserve">finish the last tables to load data values to them </w:t>
+      </w:r>
+      <w:r>
+        <w:rPr>
+          <w:rFonts w:asciiTheme="minorBidi" w:eastAsia="Times New Roman" w:hAnsiTheme="minorBidi"/>
+          <w:sz w:val="24"/>
+          <w:szCs w:val="24"/>
+        </w:rPr>
+        <w:t xml:space="preserve">with validations </w:t>
+      </w:r>
+      <w:r>
+        <w:rPr>
+          <w:rFonts w:asciiTheme="minorBidi" w:eastAsia="Times New Roman" w:hAnsiTheme="minorBidi"/>
+          <w:sz w:val="24"/>
+          <w:szCs w:val="24"/>
+        </w:rPr>
+        <w:t xml:space="preserve">and then </w:t>
       </w:r>
       <w:r>
         <w:rPr>
@@ -263,6 +279,17 @@
         </w:rPr>
         <w:t xml:space="preserve">Each table should be loaded independently from the other one. So the script should be organized in separate modeled to load data for each table. </w:t>
       </w:r>
+      <w:r>
+        <w:rPr>
+          <w:rFonts w:asciiTheme="minorBidi" w:eastAsia="Times New Roman" w:hAnsiTheme="minorBidi"/>
+          <w:color w:val="FF0000"/>
+          <w:sz w:val="24"/>
+          <w:szCs w:val="24"/>
+        </w:rPr>
+        <w:t xml:space="preserve">Each Table should have the right validation checks at least for foreign keys </w:t>
+      </w:r>
+      <w:bookmarkStart w:id="0" w:name="_GoBack"/>
+      <w:bookmarkEnd w:id="0"/>
     </w:p>
     <w:p>
       <w:pPr>
@@ -1693,6 +1720,23 @@
                 <w:szCs w:val="24"/>
               </w:rPr>
               <w:t>A</w:t>
+            </w:r>
+            <w:r>
+              <w:rPr>
+                <w:rFonts w:asciiTheme="minorBidi" w:eastAsia="Times New Roman" w:hAnsiTheme="minorBidi"/>
+                <w:sz w:val="24"/>
+                <w:szCs w:val="24"/>
+              </w:rPr>
+              <w:t xml:space="preserve">   </w:t>
+            </w:r>
+            <w:r>
+              <w:rPr>
+                <w:rFonts w:asciiTheme="minorBidi" w:eastAsia="Times New Roman" w:hAnsiTheme="minorBidi"/>
+                <w:color w:val="A6A6A6" w:themeColor="background1" w:themeShade="A6"/>
+                <w:sz w:val="18"/>
+                <w:szCs w:val="18"/>
+              </w:rPr>
+              <w:t>[I used the A here just to make it easier to track but this key should be integers)</w:t>
             </w:r>
           </w:p>
         </w:tc>
@@ -5763,15 +5807,7 @@
           <w:sz w:val="24"/>
           <w:szCs w:val="24"/>
         </w:rPr>
-        <w:t xml:space="preserve">The current script calls multiple data loading steps </w:t>
-      </w:r>
-      <w:r>
-        <w:rPr>
-          <w:rFonts w:asciiTheme="minorBidi" w:eastAsia="Times New Roman" w:hAnsiTheme="minorBidi"/>
-          <w:sz w:val="24"/>
-          <w:szCs w:val="24"/>
-        </w:rPr>
-        <w:t>together.</w:t>
+        <w:t>The current script calls multiple data loading steps together.</w:t>
       </w:r>
       <w:r>
         <w:rPr>
@@ -7331,8 +7367,6 @@
         </w:rPr>
         <w:t xml:space="preserve"> library supplies classes for manipulating dates and times in both simple and complex ways</w:t>
       </w:r>
-      <w:bookmarkStart w:id="0" w:name="_GoBack"/>
-      <w:bookmarkEnd w:id="0"/>
       <w:r>
         <w:rPr>
           <w:rFonts w:asciiTheme="minorBidi" w:eastAsia="Times New Roman" w:hAnsiTheme="minorBidi"/>
@@ -9347,6 +9381,7 @@
   <w:style w:type="character" w:default="1" w:styleId="DefaultParagraphFont">
     <w:name w:val="Default Paragraph Font"/>
     <w:uiPriority w:val="1"/>
+    <w:semiHidden/>
     <w:unhideWhenUsed/>
   </w:style>
   <w:style w:type="table" w:default="1" w:styleId="TableNormal">
